--- a/docs/gdrive_source/Tasks/Cybersecurity Governance Council Participation  v1.docx
+++ b/docs/gdrive_source/Tasks/Cybersecurity Governance Council Participation  v1.docx
@@ -40,22 +40,152 @@
     </w:p>
     <w:p>
       <w:pPr>
-        <w:pStyle w:val="Heading3"/>
-        <w:rPr/>
-      </w:pPr>
-      <w:bookmarkStart w:colFirst="0" w:colLast="0" w:name="_1cmeu7neoatn" w:id="2"/>
+        <w:rPr>
+          <w:sz w:val="24"/>
+          <w:szCs w:val="24"/>
+        </w:rPr>
+      </w:pPr>
+      <w:r>
+        <w:rPr>
+          <w:b w:val="1"/>
+          <w:sz w:val="24"/>
+          <w:szCs w:val="24"/>
+          <w:rtl w:val="0"/>
+        </w:rPr>
+        <w:t xml:space="preserve">Task Type(s)</w:t>
+      </w:r>
+      <w:r>
+        <w:rPr>
+          <w:sz w:val="24"/>
+          <w:szCs w:val="24"/>
+          <w:rtl w:val="0"/>
+        </w:rPr>
+        <w:t xml:space="preserve">: Coordination</w:t>
+        <w:br w:type="textWrapping"/>
+      </w:r>
+      <w:r>
+        <w:rPr>
+          <w:b w:val="1"/>
+          <w:sz w:val="24"/>
+          <w:szCs w:val="24"/>
+          <w:rtl w:val="0"/>
+        </w:rPr>
+        <w:t xml:space="preserve">Start by phase</w:t>
+      </w:r>
+      <w:r>
+        <w:rPr>
+          <w:sz w:val="24"/>
+          <w:szCs w:val="24"/>
+          <w:rtl w:val="0"/>
+        </w:rPr>
+        <w:t xml:space="preserve">: Planning</w:t>
+        <w:br w:type="textWrapping"/>
+      </w:r>
+      <w:r>
+        <w:rPr>
+          <w:b w:val="1"/>
+          <w:sz w:val="24"/>
+          <w:szCs w:val="24"/>
+          <w:rtl w:val="0"/>
+        </w:rPr>
+        <w:t xml:space="preserve">Complete by phase</w:t>
+      </w:r>
+      <w:r>
+        <w:rPr>
+          <w:sz w:val="24"/>
+          <w:szCs w:val="24"/>
+          <w:rtl w:val="0"/>
+        </w:rPr>
+        <w:t xml:space="preserve">: Ongoing</w:t>
+        <w:br w:type="textWrapping"/>
+      </w:r>
+      <w:r>
+        <w:rPr>
+          <w:b w:val="1"/>
+          <w:sz w:val="24"/>
+          <w:szCs w:val="24"/>
+          <w:rtl w:val="0"/>
+        </w:rPr>
+        <w:t xml:space="preserve">RP role(s)</w:t>
+      </w:r>
+      <w:r>
+        <w:rPr>
+          <w:sz w:val="24"/>
+          <w:szCs w:val="24"/>
+          <w:rtl w:val="0"/>
+        </w:rPr>
+        <w:t xml:space="preserve">: Cybersecurity and incident response contact(s)</w:t>
+      </w:r>
+    </w:p>
+    <w:p>
+      <w:pPr>
+        <w:pStyle w:val="Heading1"/>
+        <w:rPr/>
+      </w:pPr>
+      <w:bookmarkStart w:colFirst="0" w:colLast="0" w:name="_y9zf3ya3bx8d" w:id="2"/>
       <w:bookmarkEnd w:id="2"/>
       <w:r>
         <w:rPr>
           <w:rtl w:val="0"/>
         </w:rPr>
-        <w:t xml:space="preserve">Task Type(s): Coordination</w:t>
-        <w:br w:type="textWrapping"/>
-        <w:t xml:space="preserve">Start by phase: Planning</w:t>
-        <w:br w:type="textWrapping"/>
-        <w:t xml:space="preserve">Complete by phase: Ongoing</w:t>
-        <w:br w:type="textWrapping"/>
-        <w:t xml:space="preserve">RP role(s): Cybersecurity and incident response contact(s)</w:t>
+        <w:t xml:space="preserve">Summary</w:t>
+      </w:r>
+    </w:p>
+    <w:p>
+      <w:pPr>
+        <w:rPr/>
+      </w:pPr>
+      <w:r>
+        <w:rPr>
+          <w:rtl w:val="0"/>
+        </w:rPr>
+        <w:t xml:space="preserve">The Cybersecurity Governance Council (CGC) works in cooperation with the ACCESS Executive Council (EC) to provide the oversight of cybersecurity operations and the formation and dissemination of cybersecurity policies. These policies will encompass requirements, procedures, and guidelines for ACCESS services, infrastructure, and Resource Providers (RPs).  The CGC also works to share cybersecurity information, discuss and disseminate new cybersecurity threats and vulnerabilities and exchange best practices.</w:t>
+      </w:r>
+    </w:p>
+    <w:p>
+      <w:pPr>
+        <w:rPr/>
+      </w:pPr>
+      <w:r>
+        <w:rPr>
+          <w:rtl w:val="0"/>
+        </w:rPr>
+      </w:r>
+    </w:p>
+    <w:p>
+      <w:pPr>
+        <w:rPr/>
+      </w:pPr>
+      <w:r>
+        <w:rPr>
+          <w:rtl w:val="0"/>
+        </w:rPr>
+        <w:t xml:space="preserve">Membership in the CGC will consist of a representative from each RP and Track and an ex-officio member representative from the ACCESS Coordination Office (ACO). The CGC will be convened by the EC and chaired by the ACCESS Security Manager (ASM).</w:t>
+      </w:r>
+    </w:p>
+    <w:p>
+      <w:pPr>
+        <w:pStyle w:val="Heading2"/>
+        <w:rPr/>
+      </w:pPr>
+      <w:bookmarkStart w:colFirst="0" w:colLast="0" w:name="_piyv3i15a0ep" w:id="3"/>
+      <w:bookmarkEnd w:id="3"/>
+      <w:r>
+        <w:rPr>
+          <w:rtl w:val="0"/>
+        </w:rPr>
+        <w:t xml:space="preserve">Effort</w:t>
+      </w:r>
+    </w:p>
+    <w:p>
+      <w:pPr>
+        <w:rPr/>
+      </w:pPr>
+      <w:r>
+        <w:rPr>
+          <w:rtl w:val="0"/>
+        </w:rPr>
+        <w:t xml:space="preserve">Bi-weekly meetings transitioning to monthly meetings lasting 30min-1hour. </w:t>
       </w:r>
     </w:p>
     <w:p>
@@ -63,79 +193,8 @@
         <w:pStyle w:val="Heading1"/>
         <w:rPr/>
       </w:pPr>
-      <w:bookmarkStart w:colFirst="0" w:colLast="0" w:name="_y9zf3ya3bx8d" w:id="3"/>
-      <w:bookmarkEnd w:id="3"/>
-      <w:r>
-        <w:rPr>
-          <w:rtl w:val="0"/>
-        </w:rPr>
-        <w:t xml:space="preserve">Summary</w:t>
-      </w:r>
-    </w:p>
-    <w:p>
-      <w:pPr>
-        <w:rPr/>
-      </w:pPr>
-      <w:r>
-        <w:rPr>
-          <w:rtl w:val="0"/>
-        </w:rPr>
-        <w:t xml:space="preserve">The Cybersecurity Governance Council (CGC) works in cooperation with the ACCESS Executive Council (EC) to provide the oversight of cybersecurity operations and the formation and dissemination of cybersecurity policies. These policies will encompass requirements, procedures, and guidelines for ACCESS services, infrastructure, and Resource Providers (RPs).  The CGC also works to share cybersecurity information, discuss and disseminate new cybersecurity threats and vulnerabilities and exchange best practices.</w:t>
-      </w:r>
-    </w:p>
-    <w:p>
-      <w:pPr>
-        <w:rPr/>
-      </w:pPr>
-      <w:r>
-        <w:rPr>
-          <w:rtl w:val="0"/>
-        </w:rPr>
-      </w:r>
-    </w:p>
-    <w:p>
-      <w:pPr>
-        <w:rPr/>
-      </w:pPr>
-      <w:r>
-        <w:rPr>
-          <w:rtl w:val="0"/>
-        </w:rPr>
-        <w:t xml:space="preserve">Membership in the CGC will consist of a representative from each RP and Track and an ex-officio member representative from the ACCESS Coordination Office (ACO). The CGC will be convened by the EC and chaired by the ACCESS Security Manager (ASM).</w:t>
-      </w:r>
-    </w:p>
-    <w:p>
-      <w:pPr>
-        <w:pStyle w:val="Heading2"/>
-        <w:rPr/>
-      </w:pPr>
-      <w:bookmarkStart w:colFirst="0" w:colLast="0" w:name="_piyv3i15a0ep" w:id="4"/>
+      <w:bookmarkStart w:colFirst="0" w:colLast="0" w:name="_6i348loevvpr" w:id="4"/>
       <w:bookmarkEnd w:id="4"/>
-      <w:r>
-        <w:rPr>
-          <w:rtl w:val="0"/>
-        </w:rPr>
-        <w:t xml:space="preserve">Effort</w:t>
-      </w:r>
-    </w:p>
-    <w:p>
-      <w:pPr>
-        <w:rPr/>
-      </w:pPr>
-      <w:r>
-        <w:rPr>
-          <w:rtl w:val="0"/>
-        </w:rPr>
-        <w:t xml:space="preserve">Bi-weekly meetings transitioning to monthly meetings lasting 30min-1hour. </w:t>
-      </w:r>
-    </w:p>
-    <w:p>
-      <w:pPr>
-        <w:pStyle w:val="Heading1"/>
-        <w:rPr/>
-      </w:pPr>
-      <w:bookmarkStart w:colFirst="0" w:colLast="0" w:name="_6i348loevvpr" w:id="5"/>
-      <w:bookmarkEnd w:id="5"/>
       <w:r>
         <w:rPr>
           <w:rtl w:val="0"/>
@@ -175,59 +234,59 @@
         <w:pStyle w:val="Heading1"/>
         <w:rPr/>
       </w:pPr>
-      <w:bookmarkStart w:colFirst="0" w:colLast="0" w:name="_8e3vikzea5p" w:id="6"/>
+      <w:bookmarkStart w:colFirst="0" w:colLast="0" w:name="_8e3vikzea5p" w:id="5"/>
+      <w:bookmarkEnd w:id="5"/>
+      <w:r>
+        <w:rPr>
+          <w:rtl w:val="0"/>
+        </w:rPr>
+        <w:t xml:space="preserve">Support Information</w:t>
+      </w:r>
+    </w:p>
+    <w:p>
+      <w:pPr>
+        <w:rPr/>
+      </w:pPr>
+      <w:r>
+        <w:rPr>
+          <w:rtl w:val="0"/>
+        </w:rPr>
+        <w:t xml:space="preserve">For assistance with this task see the </w:t>
+      </w:r>
+      <w:r>
+        <w:rPr>
+          <w:i w:val="1"/>
+          <w:rtl w:val="0"/>
+        </w:rPr>
+        <w:t xml:space="preserve">Support Information</w:t>
+      </w:r>
+      <w:r>
+        <w:rPr>
+          <w:rtl w:val="0"/>
+        </w:rPr>
+        <w:t xml:space="preserve"> section in the </w:t>
+      </w:r>
+      <w:r>
+        <w:rPr>
+          <w:i w:val="1"/>
+          <w:rtl w:val="0"/>
+        </w:rPr>
+        <w:t xml:space="preserve">Integration Roadmap Description</w:t>
+      </w:r>
+      <w:r>
+        <w:rPr>
+          <w:rtl w:val="0"/>
+        </w:rPr>
+        <w:t xml:space="preserve">.</w:t>
+      </w:r>
+    </w:p>
+    <w:p>
+      <w:pPr>
+        <w:pStyle w:val="Heading1"/>
+        <w:rPr/>
+      </w:pPr>
+      <w:bookmarkStart w:colFirst="0" w:colLast="0" w:name="_g4mxm0ixbdvd" w:id="6"/>
       <w:bookmarkEnd w:id="6"/>
-      <w:r>
-        <w:rPr>
-          <w:rtl w:val="0"/>
-        </w:rPr>
-        <w:t xml:space="preserve">Support Information</w:t>
-      </w:r>
-    </w:p>
-    <w:p>
-      <w:pPr>
-        <w:rPr/>
-      </w:pPr>
-      <w:r>
-        <w:rPr>
-          <w:rtl w:val="0"/>
-        </w:rPr>
-        <w:t xml:space="preserve">For assistance with this task see the </w:t>
-      </w:r>
-      <w:r>
-        <w:rPr>
-          <w:i w:val="1"/>
-          <w:rtl w:val="0"/>
-        </w:rPr>
-        <w:t xml:space="preserve">Support Information</w:t>
-      </w:r>
-      <w:r>
-        <w:rPr>
-          <w:rtl w:val="0"/>
-        </w:rPr>
-        <w:t xml:space="preserve"> section in the </w:t>
-      </w:r>
-      <w:r>
-        <w:rPr>
-          <w:i w:val="1"/>
-          <w:rtl w:val="0"/>
-        </w:rPr>
-        <w:t xml:space="preserve">Integration Roadmap Description</w:t>
-      </w:r>
-      <w:r>
-        <w:rPr>
-          <w:rtl w:val="0"/>
-        </w:rPr>
-        <w:t xml:space="preserve">.</w:t>
-      </w:r>
-    </w:p>
-    <w:p>
-      <w:pPr>
-        <w:pStyle w:val="Heading1"/>
-        <w:rPr/>
-      </w:pPr>
-      <w:bookmarkStart w:colFirst="0" w:colLast="0" w:name="_g4mxm0ixbdvd" w:id="7"/>
-      <w:bookmarkEnd w:id="7"/>
       <w:r>
         <w:rPr>
           <w:rtl w:val="0"/>
@@ -448,8 +507,8 @@
         <w:pStyle w:val="Heading1"/>
         <w:rPr/>
       </w:pPr>
-      <w:bookmarkStart w:colFirst="0" w:colLast="0" w:name="_3r7k4knw2b7d" w:id="8"/>
-      <w:bookmarkEnd w:id="8"/>
+      <w:bookmarkStart w:colFirst="0" w:colLast="0" w:name="_3r7k4knw2b7d" w:id="7"/>
+      <w:bookmarkEnd w:id="7"/>
       <w:r>
         <w:rPr>
           <w:rtl w:val="0"/>
@@ -457,410 +516,169 @@
         <w:t xml:space="preserve">Document Management</w:t>
       </w:r>
     </w:p>
-    <w:tbl>
-      <w:tblPr>
-        <w:tblStyle w:val="Table1"/>
-        <w:tblW w:w="10530.0" w:type="dxa"/>
-        <w:jc w:val="left"/>
-        <w:tblInd w:w="285.0" w:type="dxa"/>
-        <w:tblBorders>
-          <w:top w:color="d9d9d9" w:space="0" w:sz="8" w:val="single"/>
-          <w:left w:color="d9d9d9" w:space="0" w:sz="8" w:val="single"/>
-          <w:bottom w:color="d9d9d9" w:space="0" w:sz="8" w:val="single"/>
-          <w:right w:color="d9d9d9" w:space="0" w:sz="8" w:val="single"/>
-          <w:insideH w:color="d9d9d9" w:space="0" w:sz="8" w:val="single"/>
-          <w:insideV w:color="d9d9d9" w:space="0" w:sz="8" w:val="single"/>
-        </w:tblBorders>
-        <w:tblLayout w:type="fixed"/>
-        <w:tblLook w:val="0600"/>
-      </w:tblPr>
-      <w:tblGrid>
-        <w:gridCol w:w="2520"/>
-        <w:gridCol w:w="8010"/>
-        <w:tblGridChange w:id="0">
-          <w:tblGrid>
-            <w:gridCol w:w="2520"/>
-            <w:gridCol w:w="8010"/>
-          </w:tblGrid>
-        </w:tblGridChange>
-      </w:tblGrid>
-      <w:tr>
-        <w:trPr>
-          <w:cantSplit w:val="0"/>
-          <w:tblHeader w:val="0"/>
-        </w:trPr>
-        <w:tc>
-          <w:tcPr>
-            <w:shd w:fill="auto" w:val="clear"/>
-            <w:tcMar>
-              <w:top w:w="100.0" w:type="dxa"/>
-              <w:left w:w="100.0" w:type="dxa"/>
-              <w:bottom w:w="100.0" w:type="dxa"/>
-              <w:right w:w="100.0" w:type="dxa"/>
-            </w:tcMar>
-            <w:vAlign w:val="top"/>
-          </w:tcPr>
-          <w:p>
-            <w:pPr>
-              <w:widowControl w:val="0"/>
-              <w:spacing w:line="240" w:lineRule="auto"/>
-              <w:rPr>
-                <w:color w:val="434343"/>
-                <w:sz w:val="24"/>
-                <w:szCs w:val="24"/>
-              </w:rPr>
-            </w:pPr>
-            <w:r>
-              <w:rPr>
-                <w:color w:val="434343"/>
-                <w:sz w:val="24"/>
-                <w:szCs w:val="24"/>
-                <w:rtl w:val="0"/>
-              </w:rPr>
-              <w:t xml:space="preserve">Status</w:t>
-            </w:r>
-          </w:p>
-        </w:tc>
-        <w:tc>
-          <w:tcPr>
-            <w:shd w:fill="auto" w:val="clear"/>
-            <w:tcMar>
-              <w:top w:w="100.0" w:type="dxa"/>
-              <w:left w:w="100.0" w:type="dxa"/>
-              <w:bottom w:w="100.0" w:type="dxa"/>
-              <w:right w:w="100.0" w:type="dxa"/>
-            </w:tcMar>
-            <w:vAlign w:val="top"/>
-          </w:tcPr>
-          <w:p>
-            <w:pPr>
-              <w:widowControl w:val="0"/>
-              <w:spacing w:line="240" w:lineRule="auto"/>
-              <w:rPr>
-                <w:color w:val="434343"/>
-                <w:sz w:val="24"/>
-                <w:szCs w:val="24"/>
-              </w:rPr>
-            </w:pPr>
-            <w:r>
-              <w:rPr>
-                <w:color w:val="434343"/>
-                <w:sz w:val="24"/>
-                <w:szCs w:val="24"/>
-                <w:rtl w:val="0"/>
-              </w:rPr>
-              <w:t xml:space="preserve">Draft</w:t>
-            </w:r>
-          </w:p>
-        </w:tc>
-      </w:tr>
-      <w:tr>
-        <w:trPr>
-          <w:cantSplit w:val="0"/>
-          <w:tblHeader w:val="0"/>
-        </w:trPr>
-        <w:tc>
-          <w:tcPr>
-            <w:shd w:fill="auto" w:val="clear"/>
-            <w:tcMar>
-              <w:top w:w="100.0" w:type="dxa"/>
-              <w:left w:w="100.0" w:type="dxa"/>
-              <w:bottom w:w="100.0" w:type="dxa"/>
-              <w:right w:w="100.0" w:type="dxa"/>
-            </w:tcMar>
-            <w:vAlign w:val="top"/>
-          </w:tcPr>
-          <w:p>
-            <w:pPr>
-              <w:widowControl w:val="0"/>
-              <w:spacing w:line="240" w:lineRule="auto"/>
-              <w:rPr>
-                <w:color w:val="434343"/>
-                <w:sz w:val="24"/>
-                <w:szCs w:val="24"/>
-              </w:rPr>
-            </w:pPr>
-            <w:r>
-              <w:rPr>
-                <w:color w:val="434343"/>
-                <w:sz w:val="24"/>
-                <w:szCs w:val="24"/>
-                <w:rtl w:val="0"/>
-              </w:rPr>
-              <w:t xml:space="preserve">Official date</w:t>
-            </w:r>
-          </w:p>
-        </w:tc>
-        <w:tc>
-          <w:tcPr>
-            <w:shd w:fill="auto" w:val="clear"/>
-            <w:tcMar>
-              <w:top w:w="100.0" w:type="dxa"/>
-              <w:left w:w="100.0" w:type="dxa"/>
-              <w:bottom w:w="100.0" w:type="dxa"/>
-              <w:right w:w="100.0" w:type="dxa"/>
-            </w:tcMar>
-            <w:vAlign w:val="top"/>
-          </w:tcPr>
-          <w:p>
-            <w:pPr>
-              <w:widowControl w:val="0"/>
-              <w:spacing w:line="240" w:lineRule="auto"/>
-              <w:rPr>
-                <w:color w:val="434343"/>
-                <w:sz w:val="24"/>
-                <w:szCs w:val="24"/>
-              </w:rPr>
-            </w:pPr>
-            <w:r>
-              <w:rPr>
-                <w:color w:val="434343"/>
-                <w:sz w:val="24"/>
-                <w:szCs w:val="24"/>
-                <w:rtl w:val="0"/>
-              </w:rPr>
-              <w:t xml:space="preserve">&lt;mm/dd/yyyy&gt;</w:t>
-            </w:r>
-          </w:p>
-        </w:tc>
-      </w:tr>
-      <w:tr>
-        <w:trPr>
-          <w:cantSplit w:val="0"/>
-          <w:tblHeader w:val="0"/>
-        </w:trPr>
-        <w:tc>
-          <w:tcPr>
-            <w:shd w:fill="auto" w:val="clear"/>
-            <w:tcMar>
-              <w:top w:w="100.0" w:type="dxa"/>
-              <w:left w:w="100.0" w:type="dxa"/>
-              <w:bottom w:w="100.0" w:type="dxa"/>
-              <w:right w:w="100.0" w:type="dxa"/>
-            </w:tcMar>
-            <w:vAlign w:val="top"/>
-          </w:tcPr>
-          <w:p>
-            <w:pPr>
-              <w:widowControl w:val="0"/>
-              <w:spacing w:line="240" w:lineRule="auto"/>
-              <w:rPr>
-                <w:color w:val="434343"/>
-                <w:sz w:val="24"/>
-                <w:szCs w:val="24"/>
-              </w:rPr>
-            </w:pPr>
-            <w:r>
-              <w:rPr>
-                <w:color w:val="434343"/>
-                <w:sz w:val="24"/>
-                <w:szCs w:val="24"/>
-                <w:rtl w:val="0"/>
-              </w:rPr>
-              <w:t xml:space="preserve">Retired date</w:t>
-            </w:r>
-          </w:p>
-        </w:tc>
-        <w:tc>
-          <w:tcPr>
-            <w:shd w:fill="auto" w:val="clear"/>
-            <w:tcMar>
-              <w:top w:w="100.0" w:type="dxa"/>
-              <w:left w:w="100.0" w:type="dxa"/>
-              <w:bottom w:w="100.0" w:type="dxa"/>
-              <w:right w:w="100.0" w:type="dxa"/>
-            </w:tcMar>
-            <w:vAlign w:val="top"/>
-          </w:tcPr>
-          <w:p>
-            <w:pPr>
-              <w:widowControl w:val="0"/>
-              <w:spacing w:line="240" w:lineRule="auto"/>
-              <w:rPr>
-                <w:color w:val="434343"/>
-                <w:sz w:val="24"/>
-                <w:szCs w:val="24"/>
-              </w:rPr>
-            </w:pPr>
-            <w:r>
-              <w:rPr>
-                <w:rtl w:val="0"/>
-              </w:rPr>
-            </w:r>
-          </w:p>
-        </w:tc>
-      </w:tr>
-      <w:tr>
-        <w:trPr>
-          <w:cantSplit w:val="0"/>
-          <w:tblHeader w:val="0"/>
-        </w:trPr>
-        <w:tc>
-          <w:tcPr>
-            <w:shd w:fill="auto" w:val="clear"/>
-            <w:tcMar>
-              <w:top w:w="100.0" w:type="dxa"/>
-              <w:left w:w="100.0" w:type="dxa"/>
-              <w:bottom w:w="100.0" w:type="dxa"/>
-              <w:right w:w="100.0" w:type="dxa"/>
-            </w:tcMar>
-            <w:vAlign w:val="top"/>
-          </w:tcPr>
-          <w:p>
-            <w:pPr>
-              <w:widowControl w:val="0"/>
-              <w:spacing w:line="240" w:lineRule="auto"/>
-              <w:rPr>
-                <w:color w:val="434343"/>
-                <w:sz w:val="24"/>
-                <w:szCs w:val="24"/>
-              </w:rPr>
-            </w:pPr>
-            <w:r>
-              <w:rPr>
-                <w:color w:val="434343"/>
-                <w:sz w:val="24"/>
-                <w:szCs w:val="24"/>
-                <w:rtl w:val="0"/>
-              </w:rPr>
-              <w:t xml:space="preserve">Coordinators</w:t>
-            </w:r>
-          </w:p>
-        </w:tc>
-        <w:tc>
-          <w:tcPr>
-            <w:shd w:fill="auto" w:val="clear"/>
-            <w:tcMar>
-              <w:top w:w="100.0" w:type="dxa"/>
-              <w:left w:w="100.0" w:type="dxa"/>
-              <w:bottom w:w="100.0" w:type="dxa"/>
-              <w:right w:w="100.0" w:type="dxa"/>
-            </w:tcMar>
-            <w:vAlign w:val="top"/>
-          </w:tcPr>
-          <w:p>
-            <w:pPr>
-              <w:rPr>
-                <w:color w:val="434343"/>
-                <w:sz w:val="24"/>
-                <w:szCs w:val="24"/>
-              </w:rPr>
-            </w:pPr>
-            <w:r>
-              <w:rPr>
-                <w:color w:val="434343"/>
-                <w:sz w:val="24"/>
-                <w:szCs w:val="24"/>
-                <w:rtl w:val="0"/>
-              </w:rPr>
-              <w:t xml:space="preserve">Alex Withers, CONECT Cybersecurity Program</w:t>
-            </w:r>
-          </w:p>
-          <w:p>
-            <w:pPr>
-              <w:rPr>
-                <w:color w:val="434343"/>
-                <w:sz w:val="24"/>
-                <w:szCs w:val="24"/>
-              </w:rPr>
-            </w:pPr>
-            <w:r>
-              <w:rPr>
-                <w:color w:val="434343"/>
-                <w:sz w:val="24"/>
-                <w:szCs w:val="24"/>
-                <w:rtl w:val="0"/>
-              </w:rPr>
-              <w:t xml:space="preserve">Shane Filus, CONECT Cybersecurity Program</w:t>
-            </w:r>
-          </w:p>
-        </w:tc>
-      </w:tr>
-      <w:tr>
-        <w:trPr>
-          <w:cantSplit w:val="0"/>
-          <w:tblHeader w:val="0"/>
-        </w:trPr>
-        <w:tc>
-          <w:tcPr>
-            <w:shd w:fill="auto" w:val="clear"/>
-            <w:tcMar>
-              <w:top w:w="100.0" w:type="dxa"/>
-              <w:left w:w="100.0" w:type="dxa"/>
-              <w:bottom w:w="100.0" w:type="dxa"/>
-              <w:right w:w="100.0" w:type="dxa"/>
-            </w:tcMar>
-            <w:vAlign w:val="top"/>
-          </w:tcPr>
-          <w:p>
-            <w:pPr>
-              <w:widowControl w:val="0"/>
-              <w:spacing w:line="240" w:lineRule="auto"/>
-              <w:rPr>
-                <w:color w:val="434343"/>
-                <w:sz w:val="24"/>
-                <w:szCs w:val="24"/>
-              </w:rPr>
-            </w:pPr>
-            <w:r>
-              <w:rPr>
-                <w:color w:val="434343"/>
-                <w:sz w:val="24"/>
-                <w:szCs w:val="24"/>
-                <w:rtl w:val="0"/>
-              </w:rPr>
-              <w:t xml:space="preserve">Last revised date</w:t>
-            </w:r>
-          </w:p>
-        </w:tc>
-        <w:tc>
-          <w:tcPr>
-            <w:shd w:fill="auto" w:val="clear"/>
-            <w:tcMar>
-              <w:top w:w="100.0" w:type="dxa"/>
-              <w:left w:w="100.0" w:type="dxa"/>
-              <w:bottom w:w="100.0" w:type="dxa"/>
-              <w:right w:w="100.0" w:type="dxa"/>
-            </w:tcMar>
-            <w:vAlign w:val="top"/>
-          </w:tcPr>
-          <w:p>
-            <w:pPr>
-              <w:widowControl w:val="0"/>
-              <w:spacing w:line="240" w:lineRule="auto"/>
-              <w:rPr>
-                <w:color w:val="434343"/>
-                <w:sz w:val="24"/>
-                <w:szCs w:val="24"/>
-              </w:rPr>
-            </w:pPr>
-            <w:r>
-              <w:rPr>
-                <w:color w:val="434343"/>
-                <w:sz w:val="24"/>
-                <w:szCs w:val="24"/>
-                <w:rtl w:val="0"/>
-              </w:rPr>
-              <w:t xml:space="preserve">02/16/2023</w:t>
-            </w:r>
-          </w:p>
-        </w:tc>
-      </w:tr>
-    </w:tbl>
-    <w:p>
-      <w:pPr>
-        <w:rPr/>
-      </w:pPr>
-      <w:r>
-        <w:rPr>
-          <w:rtl w:val="0"/>
-        </w:rPr>
-      </w:r>
-    </w:p>
-    <w:p>
-      <w:pPr>
-        <w:rPr/>
-      </w:pPr>
+    <w:p>
+      <w:pPr>
+        <w:rPr>
+          <w:sz w:val="24"/>
+          <w:szCs w:val="24"/>
+        </w:rPr>
+      </w:pPr>
+      <w:r>
+        <w:rPr>
+          <w:b w:val="1"/>
+          <w:sz w:val="24"/>
+          <w:szCs w:val="24"/>
+          <w:rtl w:val="0"/>
+        </w:rPr>
+        <w:t xml:space="preserve">Status</w:t>
+      </w:r>
+      <w:r>
+        <w:rPr>
+          <w:sz w:val="24"/>
+          <w:szCs w:val="24"/>
+          <w:rtl w:val="0"/>
+        </w:rPr>
+        <w:t xml:space="preserve">: </w:t>
+      </w:r>
+      <w:r>
+        <w:rPr>
+          <w:color w:val="434343"/>
+          <w:sz w:val="24"/>
+          <w:szCs w:val="24"/>
+          <w:rtl w:val="0"/>
+        </w:rPr>
+        <w:t xml:space="preserve">Draft</w:t>
+      </w:r>
+      <w:r>
+        <w:rPr>
+          <w:rtl w:val="0"/>
+        </w:rPr>
+      </w:r>
+    </w:p>
+    <w:p>
+      <w:pPr>
+        <w:rPr>
+          <w:sz w:val="24"/>
+          <w:szCs w:val="24"/>
+        </w:rPr>
+      </w:pPr>
+      <w:r>
+        <w:rPr>
+          <w:b w:val="1"/>
+          <w:sz w:val="24"/>
+          <w:szCs w:val="24"/>
+          <w:rtl w:val="0"/>
+        </w:rPr>
+        <w:t xml:space="preserve">Official date</w:t>
+      </w:r>
+      <w:r>
+        <w:rPr>
+          <w:sz w:val="24"/>
+          <w:szCs w:val="24"/>
+          <w:rtl w:val="0"/>
+        </w:rPr>
+        <w:t xml:space="preserve">: &lt;mm/dd/yyyy&gt;</w:t>
+      </w:r>
+    </w:p>
+    <w:p>
+      <w:pPr>
+        <w:rPr>
+          <w:sz w:val="24"/>
+          <w:szCs w:val="24"/>
+        </w:rPr>
+      </w:pPr>
+      <w:r>
+        <w:rPr>
+          <w:b w:val="1"/>
+          <w:sz w:val="24"/>
+          <w:szCs w:val="24"/>
+          <w:rtl w:val="0"/>
+        </w:rPr>
+        <w:t xml:space="preserve">Coordinators</w:t>
+      </w:r>
+      <w:r>
+        <w:rPr>
+          <w:sz w:val="24"/>
+          <w:szCs w:val="24"/>
+          <w:rtl w:val="0"/>
+        </w:rPr>
+        <w:t xml:space="preserve">: </w:t>
+      </w:r>
+      <w:r>
+        <w:rPr>
+          <w:color w:val="434343"/>
+          <w:sz w:val="24"/>
+          <w:szCs w:val="24"/>
+          <w:rtl w:val="0"/>
+        </w:rPr>
+        <w:t xml:space="preserve">Alex Withers &amp; Shane Filus, CONECT Cybersecurity Program</w:t>
+      </w:r>
+      <w:r>
+        <w:rPr>
+          <w:rtl w:val="0"/>
+        </w:rPr>
+      </w:r>
+    </w:p>
+    <w:p>
+      <w:pPr>
+        <w:rPr>
+          <w:sz w:val="24"/>
+          <w:szCs w:val="24"/>
+        </w:rPr>
+      </w:pPr>
+      <w:r>
+        <w:rPr>
+          <w:b w:val="1"/>
+          <w:sz w:val="24"/>
+          <w:szCs w:val="24"/>
+          <w:rtl w:val="0"/>
+        </w:rPr>
+        <w:t xml:space="preserve">Last revised date</w:t>
+      </w:r>
+      <w:r>
+        <w:rPr>
+          <w:sz w:val="24"/>
+          <w:szCs w:val="24"/>
+          <w:rtl w:val="0"/>
+        </w:rPr>
+        <w:t xml:space="preserve">: </w:t>
+      </w:r>
+      <w:r>
+        <w:rPr>
+          <w:color w:val="434343"/>
+          <w:sz w:val="24"/>
+          <w:szCs w:val="24"/>
+          <w:rtl w:val="0"/>
+        </w:rPr>
+        <w:t xml:space="preserve">02/16/2023</w:t>
+      </w:r>
+      <w:r>
+        <w:rPr>
+          <w:rtl w:val="0"/>
+        </w:rPr>
+      </w:r>
+    </w:p>
+    <w:p>
+      <w:pPr>
+        <w:rPr/>
+      </w:pPr>
+      <w:r>
+        <w:rPr>
+          <w:b w:val="1"/>
+          <w:sz w:val="24"/>
+          <w:szCs w:val="24"/>
+          <w:rtl w:val="0"/>
+        </w:rPr>
+        <w:t xml:space="preserve">Retired date</w:t>
+      </w:r>
+      <w:r>
+        <w:rPr>
+          <w:sz w:val="24"/>
+          <w:szCs w:val="24"/>
+          <w:rtl w:val="0"/>
+        </w:rPr>
+        <w:t xml:space="preserve">: </w:t>
+      </w:r>
       <w:r>
         <w:rPr>
           <w:rtl w:val="0"/>
@@ -1269,55 +1087,6 @@
       <w:sz w:val="30"/>
       <w:szCs w:val="30"/>
     </w:rPr>
-  </w:style>
-  <w:style w:type="table" w:styleId="Table1">
-    <w:basedOn w:val="TableNormal"/>
-    <w:tblPr>
-      <w:tblStyleRowBandSize w:val="1"/>
-      <w:tblStyleColBandSize w:val="1"/>
-      <w:tblCellMar>
-        <w:top w:w="100.0" w:type="dxa"/>
-        <w:left w:w="100.0" w:type="dxa"/>
-        <w:bottom w:w="100.0" w:type="dxa"/>
-        <w:right w:w="100.0" w:type="dxa"/>
-      </w:tblCellMar>
-    </w:tblPr>
-    <w:tblStylePr w:type="band1Horz">
-      <w:tcPr/>
-    </w:tblStylePr>
-    <w:tblStylePr w:type="band1Vert">
-      <w:tcPr/>
-    </w:tblStylePr>
-    <w:tblStylePr w:type="band2Horz">
-      <w:tcPr/>
-    </w:tblStylePr>
-    <w:tblStylePr w:type="band2Vert">
-      <w:tcPr/>
-    </w:tblStylePr>
-    <w:tblStylePr w:type="firstCol">
-      <w:tcPr/>
-    </w:tblStylePr>
-    <w:tblStylePr w:type="firstRow">
-      <w:tcPr/>
-    </w:tblStylePr>
-    <w:tblStylePr w:type="lastCol">
-      <w:tcPr/>
-    </w:tblStylePr>
-    <w:tblStylePr w:type="lastRow">
-      <w:tcPr/>
-    </w:tblStylePr>
-    <w:tblStylePr w:type="neCell">
-      <w:tcPr/>
-    </w:tblStylePr>
-    <w:tblStylePr w:type="nwCell">
-      <w:tcPr/>
-    </w:tblStylePr>
-    <w:tblStylePr w:type="seCell">
-      <w:tcPr/>
-    </w:tblStylePr>
-    <w:tblStylePr w:type="swCell">
-      <w:tcPr/>
-    </w:tblStylePr>
   </w:style>
 </w:styles>
 </file>

--- a/docs/gdrive_source/Tasks/Cybersecurity Governance Council Participation  v1.docx
+++ b/docs/gdrive_source/Tasks/Cybersecurity Governance Council Participation  v1.docx
@@ -4,7 +4,7 @@
   <w:body>
     <w:p>
       <w:pPr>
-        <w:pStyle w:val="Title"/>
+        <w:pStyle w:val="Heading1"/>
         <w:ind w:firstLine="720"/>
         <w:jc w:val="center"/>
         <w:rPr/>
@@ -25,17 +25,35 @@
     </w:p>
     <w:p>
       <w:pPr>
-        <w:pStyle w:val="Subtitle"/>
         <w:jc w:val="center"/>
         <w:rPr/>
       </w:pPr>
-      <w:bookmarkStart w:colFirst="0" w:colLast="0" w:name="_30j0zll" w:id="1"/>
-      <w:bookmarkEnd w:id="1"/>
-      <w:r>
-        <w:rPr>
-          <w:rtl w:val="0"/>
-        </w:rPr>
-        <w:t xml:space="preserve">Integration Roadmap Task</w:t>
+      <w:r>
+        <w:rPr>
+          <w:sz w:val="28"/>
+          <w:szCs w:val="28"/>
+          <w:rtl w:val="0"/>
+        </w:rPr>
+        <w:t xml:space="preserve">Infrastructure Integration Roadmap Task</w:t>
+      </w:r>
+      <w:r>
+        <w:rPr>
+          <w:rtl w:val="0"/>
+        </w:rPr>
+      </w:r>
+    </w:p>
+    <w:p>
+      <w:pPr>
+        <w:rPr>
+          <w:b w:val="1"/>
+          <w:sz w:val="24"/>
+          <w:szCs w:val="24"/>
+        </w:rPr>
+      </w:pPr>
+      <w:r>
+        <w:rPr>
+          <w:rtl w:val="0"/>
+        </w:rPr>
       </w:r>
     </w:p>
     <w:p>
@@ -119,48 +137,73 @@
     </w:p>
     <w:p>
       <w:pPr>
-        <w:pStyle w:val="Heading1"/>
-        <w:rPr/>
-      </w:pPr>
-      <w:bookmarkStart w:colFirst="0" w:colLast="0" w:name="_y9zf3ya3bx8d" w:id="2"/>
+        <w:pStyle w:val="Heading2"/>
+        <w:rPr/>
+      </w:pPr>
+      <w:bookmarkStart w:colFirst="0" w:colLast="0" w:name="_y9zf3ya3bx8d" w:id="1"/>
+      <w:bookmarkEnd w:id="1"/>
+      <w:r>
+        <w:rPr>
+          <w:rtl w:val="0"/>
+        </w:rPr>
+        <w:t xml:space="preserve">Summary</w:t>
+      </w:r>
+    </w:p>
+    <w:p>
+      <w:pPr>
+        <w:rPr/>
+      </w:pPr>
+      <w:r>
+        <w:rPr>
+          <w:rtl w:val="0"/>
+        </w:rPr>
+        <w:t xml:space="preserve">The Cybersecurity Governance Council (CGC) works in cooperation with the ACCESS Executive Council (EC) to provide the oversight of cybersecurity operations and the formation and dissemination of cybersecurity policies. These policies will encompass requirements, procedures, and guidelines for ACCESS services, infrastructure, and Resource Providers (RPs).  The CGC also works to share cybersecurity information, discuss and disseminate new cybersecurity threats and vulnerabilities and exchange best practices.</w:t>
+      </w:r>
+    </w:p>
+    <w:p>
+      <w:pPr>
+        <w:rPr/>
+      </w:pPr>
+      <w:r>
+        <w:rPr>
+          <w:rtl w:val="0"/>
+        </w:rPr>
+      </w:r>
+    </w:p>
+    <w:p>
+      <w:pPr>
+        <w:rPr/>
+      </w:pPr>
+      <w:r>
+        <w:rPr>
+          <w:rtl w:val="0"/>
+        </w:rPr>
+        <w:t xml:space="preserve">Membership in the CGC will consist of a representative from each RP and Track and an ex-officio member representative from the ACCESS Coordination Office (ACO). The CGC will be convened by the EC and chaired by the ACCESS Security Manager (ASM).</w:t>
+      </w:r>
+    </w:p>
+    <w:p>
+      <w:pPr>
+        <w:pStyle w:val="Heading3"/>
+        <w:rPr/>
+      </w:pPr>
+      <w:bookmarkStart w:colFirst="0" w:colLast="0" w:name="_piyv3i15a0ep" w:id="2"/>
       <w:bookmarkEnd w:id="2"/>
       <w:r>
         <w:rPr>
           <w:rtl w:val="0"/>
         </w:rPr>
-        <w:t xml:space="preserve">Summary</w:t>
-      </w:r>
-    </w:p>
-    <w:p>
-      <w:pPr>
-        <w:rPr/>
-      </w:pPr>
-      <w:r>
-        <w:rPr>
-          <w:rtl w:val="0"/>
-        </w:rPr>
-        <w:t xml:space="preserve">The Cybersecurity Governance Council (CGC) works in cooperation with the ACCESS Executive Council (EC) to provide the oversight of cybersecurity operations and the formation and dissemination of cybersecurity policies. These policies will encompass requirements, procedures, and guidelines for ACCESS services, infrastructure, and Resource Providers (RPs).  The CGC also works to share cybersecurity information, discuss and disseminate new cybersecurity threats and vulnerabilities and exchange best practices.</w:t>
-      </w:r>
-    </w:p>
-    <w:p>
-      <w:pPr>
-        <w:rPr/>
-      </w:pPr>
-      <w:r>
-        <w:rPr>
-          <w:rtl w:val="0"/>
-        </w:rPr>
-      </w:r>
-    </w:p>
-    <w:p>
-      <w:pPr>
-        <w:rPr/>
-      </w:pPr>
-      <w:r>
-        <w:rPr>
-          <w:rtl w:val="0"/>
-        </w:rPr>
-        <w:t xml:space="preserve">Membership in the CGC will consist of a representative from each RP and Track and an ex-officio member representative from the ACCESS Coordination Office (ACO). The CGC will be convened by the EC and chaired by the ACCESS Security Manager (ASM).</w:t>
+        <w:t xml:space="preserve">Effort</w:t>
+      </w:r>
+    </w:p>
+    <w:p>
+      <w:pPr>
+        <w:rPr/>
+      </w:pPr>
+      <w:r>
+        <w:rPr>
+          <w:rtl w:val="0"/>
+        </w:rPr>
+        <w:t xml:space="preserve">Bi-weekly meetings transitioning to monthly meetings lasting 30min-1hour. </w:t>
       </w:r>
     </w:p>
     <w:p>
@@ -168,33 +211,8 @@
         <w:pStyle w:val="Heading2"/>
         <w:rPr/>
       </w:pPr>
-      <w:bookmarkStart w:colFirst="0" w:colLast="0" w:name="_piyv3i15a0ep" w:id="3"/>
+      <w:bookmarkStart w:colFirst="0" w:colLast="0" w:name="_6i348loevvpr" w:id="3"/>
       <w:bookmarkEnd w:id="3"/>
-      <w:r>
-        <w:rPr>
-          <w:rtl w:val="0"/>
-        </w:rPr>
-        <w:t xml:space="preserve">Effort</w:t>
-      </w:r>
-    </w:p>
-    <w:p>
-      <w:pPr>
-        <w:rPr/>
-      </w:pPr>
-      <w:r>
-        <w:rPr>
-          <w:rtl w:val="0"/>
-        </w:rPr>
-        <w:t xml:space="preserve">Bi-weekly meetings transitioning to monthly meetings lasting 30min-1hour. </w:t>
-      </w:r>
-    </w:p>
-    <w:p>
-      <w:pPr>
-        <w:pStyle w:val="Heading1"/>
-        <w:rPr/>
-      </w:pPr>
-      <w:bookmarkStart w:colFirst="0" w:colLast="0" w:name="_6i348loevvpr" w:id="4"/>
-      <w:bookmarkEnd w:id="4"/>
       <w:r>
         <w:rPr>
           <w:rtl w:val="0"/>
@@ -231,62 +249,62 @@
     </w:p>
     <w:p>
       <w:pPr>
-        <w:pStyle w:val="Heading1"/>
-        <w:rPr/>
-      </w:pPr>
-      <w:bookmarkStart w:colFirst="0" w:colLast="0" w:name="_8e3vikzea5p" w:id="5"/>
+        <w:pStyle w:val="Heading2"/>
+        <w:rPr/>
+      </w:pPr>
+      <w:bookmarkStart w:colFirst="0" w:colLast="0" w:name="_8e3vikzea5p" w:id="4"/>
+      <w:bookmarkEnd w:id="4"/>
+      <w:r>
+        <w:rPr>
+          <w:rtl w:val="0"/>
+        </w:rPr>
+        <w:t xml:space="preserve">Support Information</w:t>
+      </w:r>
+    </w:p>
+    <w:p>
+      <w:pPr>
+        <w:rPr/>
+      </w:pPr>
+      <w:r>
+        <w:rPr>
+          <w:rtl w:val="0"/>
+        </w:rPr>
+        <w:t xml:space="preserve">For assistance with this task see the </w:t>
+      </w:r>
+      <w:r>
+        <w:rPr>
+          <w:i w:val="1"/>
+          <w:rtl w:val="0"/>
+        </w:rPr>
+        <w:t xml:space="preserve">Support Information</w:t>
+      </w:r>
+      <w:r>
+        <w:rPr>
+          <w:rtl w:val="0"/>
+        </w:rPr>
+        <w:t xml:space="preserve"> section in the </w:t>
+      </w:r>
+      <w:r>
+        <w:rPr>
+          <w:i w:val="1"/>
+          <w:rtl w:val="0"/>
+        </w:rPr>
+        <w:t xml:space="preserve">Integration Roadmap Description</w:t>
+      </w:r>
+      <w:r>
+        <w:rPr>
+          <w:rtl w:val="0"/>
+        </w:rPr>
+        <w:t xml:space="preserve">.</w:t>
+      </w:r>
+    </w:p>
+    <w:p>
+      <w:pPr>
+        <w:pStyle w:val="Heading2"/>
+        <w:rPr/>
+      </w:pPr>
+      <w:bookmarkStart w:colFirst="0" w:colLast="0" w:name="_g4mxm0ixbdvd" w:id="5"/>
       <w:bookmarkEnd w:id="5"/>
-      <w:r>
-        <w:rPr>
-          <w:rtl w:val="0"/>
-        </w:rPr>
-        <w:t xml:space="preserve">Support Information</w:t>
-      </w:r>
-    </w:p>
-    <w:p>
-      <w:pPr>
-        <w:rPr/>
-      </w:pPr>
-      <w:r>
-        <w:rPr>
-          <w:rtl w:val="0"/>
-        </w:rPr>
-        <w:t xml:space="preserve">For assistance with this task see the </w:t>
-      </w:r>
-      <w:r>
-        <w:rPr>
-          <w:i w:val="1"/>
-          <w:rtl w:val="0"/>
-        </w:rPr>
-        <w:t xml:space="preserve">Support Information</w:t>
-      </w:r>
-      <w:r>
-        <w:rPr>
-          <w:rtl w:val="0"/>
-        </w:rPr>
-        <w:t xml:space="preserve"> section in the </w:t>
-      </w:r>
-      <w:r>
-        <w:rPr>
-          <w:i w:val="1"/>
-          <w:rtl w:val="0"/>
-        </w:rPr>
-        <w:t xml:space="preserve">Integration Roadmap Description</w:t>
-      </w:r>
-      <w:r>
-        <w:rPr>
-          <w:rtl w:val="0"/>
-        </w:rPr>
-        <w:t xml:space="preserve">.</w:t>
-      </w:r>
-    </w:p>
-    <w:p>
-      <w:pPr>
-        <w:pStyle w:val="Heading1"/>
-        <w:rPr/>
-      </w:pPr>
-      <w:bookmarkStart w:colFirst="0" w:colLast="0" w:name="_g4mxm0ixbdvd" w:id="6"/>
-      <w:bookmarkEnd w:id="6"/>
       <w:r>
         <w:rPr>
           <w:rtl w:val="0"/>
@@ -504,11 +522,11 @@
     </w:p>
     <w:p>
       <w:pPr>
-        <w:pStyle w:val="Heading1"/>
-        <w:rPr/>
-      </w:pPr>
-      <w:bookmarkStart w:colFirst="0" w:colLast="0" w:name="_3r7k4knw2b7d" w:id="7"/>
-      <w:bookmarkEnd w:id="7"/>
+        <w:pStyle w:val="Heading2"/>
+        <w:rPr/>
+      </w:pPr>
+      <w:bookmarkStart w:colFirst="0" w:colLast="0" w:name="_3r7k4knw2b7d" w:id="6"/>
+      <w:bookmarkEnd w:id="6"/>
       <w:r>
         <w:rPr>
           <w:rtl w:val="0"/>
